--- a/A200DK_UART_SPI/操作文档.docx
+++ b/A200DK_UART_SPI/操作文档.docx
@@ -929,6 +929,7 @@
         <w:t>目录。</w:t>
       </w:r>
     </w:p>
+    <w:p/>
     <w:p>
       <w:pPr>
         <w:numPr>
@@ -949,1408 +950,6 @@
           <w:sz w:val="24"/>
           <w:szCs w:val="24"/>
         </w:rPr>
-        <w:t>修改</w:t>
-      </w:r>
-      <w:proofErr w:type="spellStart"/>
-      <w:r>
-        <w:rPr>
-          <w:rFonts w:ascii="Times New Roman" w:eastAsia="宋体" w:hAnsi="Times New Roman" w:cs="Times New Roman"/>
-          <w:sz w:val="24"/>
-          <w:szCs w:val="24"/>
-        </w:rPr>
-        <w:t>fbtft</w:t>
-      </w:r>
-      <w:proofErr w:type="spellEnd"/>
-      <w:r>
-        <w:rPr>
-          <w:rFonts w:ascii="Times New Roman" w:eastAsia="宋体" w:hAnsi="Times New Roman" w:cs="Times New Roman"/>
-          <w:sz w:val="24"/>
-          <w:szCs w:val="24"/>
-        </w:rPr>
-        <w:t>驱动文件。</w:t>
-      </w:r>
-    </w:p>
-    <w:p>
-      <w:pPr>
-        <w:numPr>
-          <w:ilvl w:val="0"/>
-          <w:numId w:val="2"/>
-        </w:numPr>
-        <w:spacing w:line="300" w:lineRule="auto"/>
-        <w:ind w:left="993" w:firstLine="0"/>
-        <w:rPr>
-          <w:rFonts w:ascii="Times New Roman" w:eastAsia="宋体" w:hAnsi="Times New Roman" w:cs="Times New Roman"/>
-          <w:szCs w:val="21"/>
-        </w:rPr>
-      </w:pPr>
-      <w:r>
-        <w:rPr>
-          <w:rFonts w:ascii="Times New Roman" w:eastAsia="宋体" w:hAnsi="Times New Roman" w:cs="Times New Roman" w:hint="eastAsia"/>
-          <w:szCs w:val="21"/>
-        </w:rPr>
-        <w:t>执行如下命令，打开文件</w:t>
-      </w:r>
-      <w:proofErr w:type="spellStart"/>
-      <w:r>
-        <w:rPr>
-          <w:rFonts w:ascii="Times New Roman" w:eastAsia="宋体" w:hAnsi="Times New Roman" w:cs="Times New Roman" w:hint="eastAsia"/>
-          <w:szCs w:val="21"/>
-        </w:rPr>
-        <w:t>fbtft_device.c</w:t>
-      </w:r>
-      <w:proofErr w:type="spellEnd"/>
-      <w:r>
-        <w:rPr>
-          <w:rFonts w:ascii="Times New Roman" w:eastAsia="宋体" w:hAnsi="Times New Roman" w:cs="Times New Roman" w:hint="eastAsia"/>
-          <w:szCs w:val="21"/>
-        </w:rPr>
-        <w:t>。</w:t>
-      </w:r>
-    </w:p>
-    <w:p>
-      <w:pPr>
-        <w:spacing w:line="300" w:lineRule="auto"/>
-        <w:ind w:left="420" w:firstLine="420"/>
-        <w:rPr>
-          <w:rFonts w:ascii="Times New Roman" w:eastAsia="宋体" w:hAnsi="Times New Roman" w:cs="Times New Roman"/>
-          <w:szCs w:val="21"/>
-        </w:rPr>
-      </w:pPr>
-      <w:r>
-        <w:rPr>
-          <w:rFonts w:ascii="Times New Roman" w:eastAsia="宋体" w:hAnsi="Times New Roman" w:cs="Times New Roman" w:hint="eastAsia"/>
-          <w:szCs w:val="21"/>
-        </w:rPr>
-        <w:lastRenderedPageBreak/>
-        <w:t>vim kernel/linux-4.19/drivers/staging/</w:t>
-      </w:r>
-      <w:proofErr w:type="spellStart"/>
-      <w:r>
-        <w:rPr>
-          <w:rFonts w:ascii="Times New Roman" w:eastAsia="宋体" w:hAnsi="Times New Roman" w:cs="Times New Roman" w:hint="eastAsia"/>
-          <w:szCs w:val="21"/>
-        </w:rPr>
-        <w:t>fbtft</w:t>
-      </w:r>
-      <w:proofErr w:type="spellEnd"/>
-      <w:r>
-        <w:rPr>
-          <w:rFonts w:ascii="Times New Roman" w:eastAsia="宋体" w:hAnsi="Times New Roman" w:cs="Times New Roman" w:hint="eastAsia"/>
-          <w:szCs w:val="21"/>
-        </w:rPr>
-        <w:t>/</w:t>
-      </w:r>
-      <w:proofErr w:type="spellStart"/>
-      <w:r>
-        <w:rPr>
-          <w:rFonts w:ascii="Times New Roman" w:eastAsia="宋体" w:hAnsi="Times New Roman" w:cs="Times New Roman" w:hint="eastAsia"/>
-          <w:szCs w:val="21"/>
-        </w:rPr>
-        <w:t>fbtft_device.c</w:t>
-      </w:r>
-      <w:proofErr w:type="spellEnd"/>
-    </w:p>
-    <w:p>
-      <w:pPr>
-        <w:numPr>
-          <w:ilvl w:val="0"/>
-          <w:numId w:val="2"/>
-        </w:numPr>
-        <w:spacing w:line="300" w:lineRule="auto"/>
-        <w:ind w:left="993" w:firstLine="0"/>
-        <w:rPr>
-          <w:rFonts w:ascii="Times New Roman" w:eastAsia="宋体" w:hAnsi="Times New Roman" w:cs="Times New Roman"/>
-          <w:szCs w:val="21"/>
-        </w:rPr>
-      </w:pPr>
-      <w:r>
-        <w:rPr>
-          <w:rFonts w:ascii="Times New Roman" w:eastAsia="宋体" w:hAnsi="Times New Roman" w:cs="Times New Roman" w:hint="eastAsia"/>
-          <w:szCs w:val="21"/>
-        </w:rPr>
-        <w:t>在结构体</w:t>
-      </w:r>
-      <w:proofErr w:type="spellStart"/>
-      <w:r>
-        <w:rPr>
-          <w:rFonts w:ascii="Times New Roman" w:eastAsia="宋体" w:hAnsi="Times New Roman" w:cs="Times New Roman" w:hint="eastAsia"/>
-          <w:szCs w:val="21"/>
-        </w:rPr>
-        <w:t>fbtft_device_display</w:t>
-      </w:r>
-      <w:proofErr w:type="spellEnd"/>
-      <w:r>
-        <w:rPr>
-          <w:rFonts w:ascii="Times New Roman" w:eastAsia="宋体" w:hAnsi="Times New Roman" w:cs="Times New Roman" w:hint="eastAsia"/>
-          <w:szCs w:val="21"/>
-        </w:rPr>
-        <w:t xml:space="preserve"> displays[]</w:t>
-      </w:r>
-      <w:r>
-        <w:rPr>
-          <w:rFonts w:ascii="Times New Roman" w:eastAsia="宋体" w:hAnsi="Times New Roman" w:cs="Times New Roman" w:hint="eastAsia"/>
-          <w:szCs w:val="21"/>
-        </w:rPr>
-        <w:t>里面添加对应设备节点，本步骤</w:t>
-      </w:r>
-      <w:r>
-        <w:rPr>
-          <w:rFonts w:ascii="Times New Roman" w:eastAsia="宋体" w:hAnsi="Times New Roman" w:cs="Times New Roman" w:hint="eastAsia"/>
-          <w:color w:val="FF0000"/>
-          <w:szCs w:val="21"/>
-        </w:rPr>
-        <w:t>要按照实际接线和</w:t>
-      </w:r>
-      <w:r>
-        <w:rPr>
-          <w:rFonts w:ascii="Times New Roman" w:eastAsia="宋体" w:hAnsi="Times New Roman" w:cs="Times New Roman" w:hint="eastAsia"/>
-          <w:color w:val="FF0000"/>
-          <w:szCs w:val="21"/>
-        </w:rPr>
-        <w:t>LCD</w:t>
-      </w:r>
-      <w:r>
-        <w:rPr>
-          <w:rFonts w:ascii="Times New Roman" w:eastAsia="宋体" w:hAnsi="Times New Roman" w:cs="Times New Roman" w:hint="eastAsia"/>
-          <w:color w:val="FF0000"/>
-          <w:szCs w:val="21"/>
-        </w:rPr>
-        <w:t>属性</w:t>
-      </w:r>
-      <w:r>
-        <w:rPr>
-          <w:rFonts w:ascii="Times New Roman" w:eastAsia="宋体" w:hAnsi="Times New Roman" w:cs="Times New Roman" w:hint="eastAsia"/>
-          <w:szCs w:val="21"/>
-        </w:rPr>
-        <w:t>填写，例如：</w:t>
-      </w:r>
-    </w:p>
-    <w:p>
-      <w:pPr>
-        <w:ind w:left="420" w:firstLine="420"/>
-        <w:rPr>
-          <w:rFonts w:ascii="Times New Roman" w:eastAsia="宋体" w:hAnsi="Times New Roman" w:cs="Times New Roman"/>
-          <w:szCs w:val="21"/>
-        </w:rPr>
-      </w:pPr>
-      <w:r>
-        <w:rPr>
-          <w:rFonts w:ascii="Times New Roman" w:eastAsia="宋体" w:hAnsi="Times New Roman" w:cs="Times New Roman" w:hint="eastAsia"/>
-          <w:szCs w:val="21"/>
-        </w:rPr>
-        <w:t>{</w:t>
-      </w:r>
-    </w:p>
-    <w:p>
-      <w:pPr>
-        <w:ind w:firstLine="420"/>
-        <w:rPr>
-          <w:rFonts w:ascii="Times New Roman" w:eastAsia="宋体" w:hAnsi="Times New Roman" w:cs="Times New Roman"/>
-          <w:szCs w:val="21"/>
-        </w:rPr>
-      </w:pPr>
-      <w:r>
-        <w:rPr>
-          <w:rFonts w:ascii="Times New Roman" w:eastAsia="宋体" w:hAnsi="Times New Roman" w:cs="Times New Roman" w:hint="eastAsia"/>
-          <w:szCs w:val="21"/>
-        </w:rPr>
-        <w:tab/>
-      </w:r>
-      <w:r>
-        <w:rPr>
-          <w:rFonts w:ascii="Times New Roman" w:eastAsia="宋体" w:hAnsi="Times New Roman" w:cs="Times New Roman" w:hint="eastAsia"/>
-          <w:szCs w:val="21"/>
-        </w:rPr>
-        <w:tab/>
-        <w:t>.name = "atlas200dk",</w:t>
-      </w:r>
-      <w:r>
-        <w:rPr>
-          <w:rFonts w:ascii="Times New Roman" w:eastAsia="宋体" w:hAnsi="Times New Roman" w:cs="Times New Roman" w:hint="eastAsia"/>
-          <w:szCs w:val="21"/>
-        </w:rPr>
-        <w:tab/>
-        <w:t>//</w:t>
-      </w:r>
-      <w:r>
-        <w:rPr>
-          <w:rFonts w:ascii="Times New Roman" w:eastAsia="宋体" w:hAnsi="Times New Roman" w:cs="Times New Roman" w:hint="eastAsia"/>
-          <w:szCs w:val="21"/>
-        </w:rPr>
-        <w:t>设备名</w:t>
-      </w:r>
-    </w:p>
-    <w:p>
-      <w:pPr>
-        <w:ind w:firstLine="420"/>
-        <w:rPr>
-          <w:rFonts w:ascii="Times New Roman" w:eastAsia="宋体" w:hAnsi="Times New Roman" w:cs="Times New Roman"/>
-          <w:szCs w:val="21"/>
-        </w:rPr>
-      </w:pPr>
-      <w:r>
-        <w:rPr>
-          <w:rFonts w:ascii="Times New Roman" w:eastAsia="宋体" w:hAnsi="Times New Roman" w:cs="Times New Roman" w:hint="eastAsia"/>
-          <w:szCs w:val="21"/>
-        </w:rPr>
-        <w:tab/>
-      </w:r>
-      <w:r>
-        <w:rPr>
-          <w:rFonts w:ascii="Times New Roman" w:eastAsia="宋体" w:hAnsi="Times New Roman" w:cs="Times New Roman" w:hint="eastAsia"/>
-          <w:szCs w:val="21"/>
-        </w:rPr>
-        <w:tab/>
-      </w:r>
-      <w:proofErr w:type="gramStart"/>
-      <w:r>
-        <w:rPr>
-          <w:rFonts w:ascii="Times New Roman" w:eastAsia="宋体" w:hAnsi="Times New Roman" w:cs="Times New Roman" w:hint="eastAsia"/>
-          <w:szCs w:val="21"/>
-        </w:rPr>
-        <w:t>.</w:t>
-      </w:r>
-      <w:proofErr w:type="spellStart"/>
-      <w:r>
-        <w:rPr>
-          <w:rFonts w:ascii="Times New Roman" w:eastAsia="宋体" w:hAnsi="Times New Roman" w:cs="Times New Roman" w:hint="eastAsia"/>
-          <w:szCs w:val="21"/>
-        </w:rPr>
-        <w:t>spi</w:t>
-      </w:r>
-      <w:proofErr w:type="spellEnd"/>
-      <w:proofErr w:type="gramEnd"/>
-      <w:r>
-        <w:rPr>
-          <w:rFonts w:ascii="Times New Roman" w:eastAsia="宋体" w:hAnsi="Times New Roman" w:cs="Times New Roman" w:hint="eastAsia"/>
-          <w:szCs w:val="21"/>
-        </w:rPr>
-        <w:t xml:space="preserve"> = &amp;(struct </w:t>
-      </w:r>
-      <w:proofErr w:type="spellStart"/>
-      <w:r>
-        <w:rPr>
-          <w:rFonts w:ascii="Times New Roman" w:eastAsia="宋体" w:hAnsi="Times New Roman" w:cs="Times New Roman" w:hint="eastAsia"/>
-          <w:szCs w:val="21"/>
-        </w:rPr>
-        <w:t>spi_board_info</w:t>
-      </w:r>
-      <w:proofErr w:type="spellEnd"/>
-      <w:r>
-        <w:rPr>
-          <w:rFonts w:ascii="Times New Roman" w:eastAsia="宋体" w:hAnsi="Times New Roman" w:cs="Times New Roman" w:hint="eastAsia"/>
-          <w:szCs w:val="21"/>
-        </w:rPr>
-        <w:t>) {</w:t>
-      </w:r>
-    </w:p>
-    <w:p>
-      <w:pPr>
-        <w:ind w:firstLine="420"/>
-        <w:rPr>
-          <w:rFonts w:ascii="Times New Roman" w:eastAsia="宋体" w:hAnsi="Times New Roman" w:cs="Times New Roman"/>
-          <w:szCs w:val="21"/>
-        </w:rPr>
-      </w:pPr>
-      <w:r>
-        <w:rPr>
-          <w:rFonts w:ascii="Times New Roman" w:eastAsia="宋体" w:hAnsi="Times New Roman" w:cs="Times New Roman" w:hint="eastAsia"/>
-          <w:szCs w:val="21"/>
-        </w:rPr>
-        <w:tab/>
-      </w:r>
-      <w:r>
-        <w:rPr>
-          <w:rFonts w:ascii="Times New Roman" w:eastAsia="宋体" w:hAnsi="Times New Roman" w:cs="Times New Roman" w:hint="eastAsia"/>
-          <w:szCs w:val="21"/>
-        </w:rPr>
-        <w:tab/>
-      </w:r>
-      <w:r>
-        <w:rPr>
-          <w:rFonts w:ascii="Times New Roman" w:eastAsia="宋体" w:hAnsi="Times New Roman" w:cs="Times New Roman" w:hint="eastAsia"/>
-          <w:szCs w:val="21"/>
-        </w:rPr>
-        <w:tab/>
-        <w:t>.</w:t>
-      </w:r>
-      <w:proofErr w:type="spellStart"/>
-      <w:r>
-        <w:rPr>
-          <w:rFonts w:ascii="Times New Roman" w:eastAsia="宋体" w:hAnsi="Times New Roman" w:cs="Times New Roman" w:hint="eastAsia"/>
-          <w:szCs w:val="21"/>
-        </w:rPr>
-        <w:t>modalias</w:t>
-      </w:r>
-      <w:proofErr w:type="spellEnd"/>
-      <w:r>
-        <w:rPr>
-          <w:rFonts w:ascii="Times New Roman" w:eastAsia="宋体" w:hAnsi="Times New Roman" w:cs="Times New Roman" w:hint="eastAsia"/>
-          <w:szCs w:val="21"/>
-        </w:rPr>
-        <w:t xml:space="preserve"> = "fb_st7789v",</w:t>
-      </w:r>
-      <w:r>
-        <w:rPr>
-          <w:rFonts w:ascii="Times New Roman" w:eastAsia="宋体" w:hAnsi="Times New Roman" w:cs="Times New Roman" w:hint="eastAsia"/>
-          <w:szCs w:val="21"/>
-        </w:rPr>
-        <w:tab/>
-        <w:t>//</w:t>
-      </w:r>
-      <w:r>
-        <w:rPr>
-          <w:rFonts w:ascii="Times New Roman" w:eastAsia="宋体" w:hAnsi="Times New Roman" w:cs="Times New Roman" w:hint="eastAsia"/>
-          <w:szCs w:val="21"/>
-        </w:rPr>
-        <w:t>匹配驱动名</w:t>
-      </w:r>
-    </w:p>
-    <w:p>
-      <w:pPr>
-        <w:ind w:firstLine="420"/>
-        <w:rPr>
-          <w:rFonts w:ascii="Times New Roman" w:eastAsia="宋体" w:hAnsi="Times New Roman" w:cs="Times New Roman"/>
-          <w:szCs w:val="21"/>
-        </w:rPr>
-      </w:pPr>
-      <w:r>
-        <w:rPr>
-          <w:rFonts w:ascii="Times New Roman" w:eastAsia="宋体" w:hAnsi="Times New Roman" w:cs="Times New Roman" w:hint="eastAsia"/>
-          <w:szCs w:val="21"/>
-        </w:rPr>
-        <w:tab/>
-      </w:r>
-      <w:r>
-        <w:rPr>
-          <w:rFonts w:ascii="Times New Roman" w:eastAsia="宋体" w:hAnsi="Times New Roman" w:cs="Times New Roman" w:hint="eastAsia"/>
-          <w:szCs w:val="21"/>
-        </w:rPr>
-        <w:tab/>
-      </w:r>
-      <w:r>
-        <w:rPr>
-          <w:rFonts w:ascii="Times New Roman" w:eastAsia="宋体" w:hAnsi="Times New Roman" w:cs="Times New Roman" w:hint="eastAsia"/>
-          <w:szCs w:val="21"/>
-        </w:rPr>
-        <w:tab/>
-        <w:t>.</w:t>
-      </w:r>
-      <w:proofErr w:type="spellStart"/>
-      <w:r>
-        <w:rPr>
-          <w:rFonts w:ascii="Times New Roman" w:eastAsia="宋体" w:hAnsi="Times New Roman" w:cs="Times New Roman" w:hint="eastAsia"/>
-          <w:szCs w:val="21"/>
-        </w:rPr>
-        <w:t>max_speed_hz</w:t>
-      </w:r>
-      <w:proofErr w:type="spellEnd"/>
-      <w:r>
-        <w:rPr>
-          <w:rFonts w:ascii="Times New Roman" w:eastAsia="宋体" w:hAnsi="Times New Roman" w:cs="Times New Roman" w:hint="eastAsia"/>
-          <w:szCs w:val="21"/>
-        </w:rPr>
-        <w:t xml:space="preserve"> = 32000000,</w:t>
-      </w:r>
-      <w:r>
-        <w:rPr>
-          <w:rFonts w:ascii="Times New Roman" w:eastAsia="宋体" w:hAnsi="Times New Roman" w:cs="Times New Roman" w:hint="eastAsia"/>
-          <w:szCs w:val="21"/>
-        </w:rPr>
-        <w:tab/>
-        <w:t>//</w:t>
-      </w:r>
-      <w:r>
-        <w:rPr>
-          <w:rFonts w:ascii="Times New Roman" w:eastAsia="宋体" w:hAnsi="Times New Roman" w:cs="Times New Roman" w:hint="eastAsia"/>
-          <w:szCs w:val="21"/>
-        </w:rPr>
-        <w:t>最大</w:t>
-      </w:r>
-      <w:proofErr w:type="spellStart"/>
-      <w:r>
-        <w:rPr>
-          <w:rFonts w:ascii="Times New Roman" w:eastAsia="宋体" w:hAnsi="Times New Roman" w:cs="Times New Roman" w:hint="eastAsia"/>
-          <w:szCs w:val="21"/>
-        </w:rPr>
-        <w:t>spi</w:t>
-      </w:r>
-      <w:proofErr w:type="spellEnd"/>
-      <w:r>
-        <w:rPr>
-          <w:rFonts w:ascii="Times New Roman" w:eastAsia="宋体" w:hAnsi="Times New Roman" w:cs="Times New Roman" w:hint="eastAsia"/>
-          <w:szCs w:val="21"/>
-        </w:rPr>
-        <w:t>速率</w:t>
-      </w:r>
-    </w:p>
-    <w:p>
-      <w:pPr>
-        <w:ind w:firstLine="420"/>
-        <w:rPr>
-          <w:rFonts w:ascii="Times New Roman" w:eastAsia="宋体" w:hAnsi="Times New Roman" w:cs="Times New Roman"/>
-          <w:szCs w:val="21"/>
-        </w:rPr>
-      </w:pPr>
-      <w:r>
-        <w:rPr>
-          <w:rFonts w:ascii="Times New Roman" w:eastAsia="宋体" w:hAnsi="Times New Roman" w:cs="Times New Roman" w:hint="eastAsia"/>
-          <w:szCs w:val="21"/>
-        </w:rPr>
-        <w:tab/>
-      </w:r>
-      <w:r>
-        <w:rPr>
-          <w:rFonts w:ascii="Times New Roman" w:eastAsia="宋体" w:hAnsi="Times New Roman" w:cs="Times New Roman" w:hint="eastAsia"/>
-          <w:szCs w:val="21"/>
-        </w:rPr>
-        <w:tab/>
-      </w:r>
-      <w:r>
-        <w:rPr>
-          <w:rFonts w:ascii="Times New Roman" w:eastAsia="宋体" w:hAnsi="Times New Roman" w:cs="Times New Roman" w:hint="eastAsia"/>
-          <w:szCs w:val="21"/>
-        </w:rPr>
-        <w:tab/>
-        <w:t>.mode = SPI_MODE_3,</w:t>
-      </w:r>
-      <w:r>
-        <w:rPr>
-          <w:rFonts w:ascii="Times New Roman" w:eastAsia="宋体" w:hAnsi="Times New Roman" w:cs="Times New Roman" w:hint="eastAsia"/>
-          <w:szCs w:val="21"/>
-        </w:rPr>
-        <w:tab/>
-        <w:t>//</w:t>
-      </w:r>
-      <w:proofErr w:type="spellStart"/>
-      <w:r>
-        <w:rPr>
-          <w:rFonts w:ascii="Times New Roman" w:eastAsia="宋体" w:hAnsi="Times New Roman" w:cs="Times New Roman" w:hint="eastAsia"/>
-          <w:szCs w:val="21"/>
-        </w:rPr>
-        <w:t>spi</w:t>
-      </w:r>
-      <w:proofErr w:type="spellEnd"/>
-      <w:r>
-        <w:rPr>
-          <w:rFonts w:ascii="Times New Roman" w:eastAsia="宋体" w:hAnsi="Times New Roman" w:cs="Times New Roman" w:hint="eastAsia"/>
-          <w:szCs w:val="21"/>
-        </w:rPr>
-        <w:t>模式</w:t>
-      </w:r>
-    </w:p>
-    <w:p>
-      <w:pPr>
-        <w:ind w:firstLine="420"/>
-        <w:rPr>
-          <w:rFonts w:ascii="Times New Roman" w:eastAsia="宋体" w:hAnsi="Times New Roman" w:cs="Times New Roman"/>
-          <w:szCs w:val="21"/>
-        </w:rPr>
-      </w:pPr>
-      <w:r>
-        <w:rPr>
-          <w:rFonts w:ascii="Times New Roman" w:eastAsia="宋体" w:hAnsi="Times New Roman" w:cs="Times New Roman" w:hint="eastAsia"/>
-          <w:szCs w:val="21"/>
-        </w:rPr>
-        <w:tab/>
-      </w:r>
-      <w:r>
-        <w:rPr>
-          <w:rFonts w:ascii="Times New Roman" w:eastAsia="宋体" w:hAnsi="Times New Roman" w:cs="Times New Roman" w:hint="eastAsia"/>
-          <w:szCs w:val="21"/>
-        </w:rPr>
-        <w:tab/>
-      </w:r>
-      <w:r>
-        <w:rPr>
-          <w:rFonts w:ascii="Times New Roman" w:eastAsia="宋体" w:hAnsi="Times New Roman" w:cs="Times New Roman" w:hint="eastAsia"/>
-          <w:szCs w:val="21"/>
-        </w:rPr>
-        <w:tab/>
-        <w:t>.</w:t>
-      </w:r>
-      <w:proofErr w:type="spellStart"/>
-      <w:r>
-        <w:rPr>
-          <w:rFonts w:ascii="Times New Roman" w:eastAsia="宋体" w:hAnsi="Times New Roman" w:cs="Times New Roman" w:hint="eastAsia"/>
-          <w:szCs w:val="21"/>
-        </w:rPr>
-        <w:t>bus_num</w:t>
-      </w:r>
-      <w:proofErr w:type="spellEnd"/>
-      <w:r>
-        <w:rPr>
-          <w:rFonts w:ascii="Times New Roman" w:eastAsia="宋体" w:hAnsi="Times New Roman" w:cs="Times New Roman" w:hint="eastAsia"/>
-          <w:szCs w:val="21"/>
-        </w:rPr>
-        <w:t>=0,</w:t>
-      </w:r>
-      <w:r>
-        <w:rPr>
-          <w:rFonts w:ascii="Times New Roman" w:eastAsia="宋体" w:hAnsi="Times New Roman" w:cs="Times New Roman" w:hint="eastAsia"/>
-          <w:szCs w:val="21"/>
-        </w:rPr>
-        <w:tab/>
-      </w:r>
-      <w:r>
-        <w:rPr>
-          <w:rFonts w:ascii="Times New Roman" w:eastAsia="宋体" w:hAnsi="Times New Roman" w:cs="Times New Roman"/>
-          <w:szCs w:val="21"/>
-        </w:rPr>
-        <w:t xml:space="preserve">     </w:t>
-      </w:r>
-      <w:r>
-        <w:rPr>
-          <w:rFonts w:ascii="Times New Roman" w:eastAsia="宋体" w:hAnsi="Times New Roman" w:cs="Times New Roman" w:hint="eastAsia"/>
-          <w:szCs w:val="21"/>
-        </w:rPr>
-        <w:t>//</w:t>
-      </w:r>
-      <w:r>
-        <w:rPr>
-          <w:rFonts w:ascii="Times New Roman" w:eastAsia="宋体" w:hAnsi="Times New Roman" w:cs="Times New Roman" w:hint="eastAsia"/>
-          <w:szCs w:val="21"/>
-        </w:rPr>
-        <w:t>所使用的总线号</w:t>
-      </w:r>
-    </w:p>
-    <w:p>
-      <w:pPr>
-        <w:ind w:firstLine="420"/>
-        <w:rPr>
-          <w:rFonts w:ascii="Times New Roman" w:eastAsia="宋体" w:hAnsi="Times New Roman" w:cs="Times New Roman"/>
-          <w:szCs w:val="21"/>
-        </w:rPr>
-      </w:pPr>
-      <w:r>
-        <w:rPr>
-          <w:rFonts w:ascii="Times New Roman" w:eastAsia="宋体" w:hAnsi="Times New Roman" w:cs="Times New Roman" w:hint="eastAsia"/>
-          <w:szCs w:val="21"/>
-        </w:rPr>
-        <w:tab/>
-      </w:r>
-      <w:r>
-        <w:rPr>
-          <w:rFonts w:ascii="Times New Roman" w:eastAsia="宋体" w:hAnsi="Times New Roman" w:cs="Times New Roman" w:hint="eastAsia"/>
-          <w:szCs w:val="21"/>
-        </w:rPr>
-        <w:tab/>
-      </w:r>
-      <w:r>
-        <w:rPr>
-          <w:rFonts w:ascii="Times New Roman" w:eastAsia="宋体" w:hAnsi="Times New Roman" w:cs="Times New Roman" w:hint="eastAsia"/>
-          <w:szCs w:val="21"/>
-        </w:rPr>
-        <w:tab/>
-        <w:t>.</w:t>
-      </w:r>
-      <w:proofErr w:type="spellStart"/>
-      <w:r>
-        <w:rPr>
-          <w:rFonts w:ascii="Times New Roman" w:eastAsia="宋体" w:hAnsi="Times New Roman" w:cs="Times New Roman" w:hint="eastAsia"/>
-          <w:szCs w:val="21"/>
-        </w:rPr>
-        <w:t>chip_select</w:t>
-      </w:r>
-      <w:proofErr w:type="spellEnd"/>
-      <w:r>
-        <w:rPr>
-          <w:rFonts w:ascii="Times New Roman" w:eastAsia="宋体" w:hAnsi="Times New Roman" w:cs="Times New Roman" w:hint="eastAsia"/>
-          <w:szCs w:val="21"/>
-        </w:rPr>
-        <w:t>=0,</w:t>
-      </w:r>
-      <w:r>
-        <w:rPr>
-          <w:rFonts w:ascii="Times New Roman" w:eastAsia="宋体" w:hAnsi="Times New Roman" w:cs="Times New Roman" w:hint="eastAsia"/>
-          <w:szCs w:val="21"/>
-        </w:rPr>
-        <w:tab/>
-      </w:r>
-      <w:r>
-        <w:rPr>
-          <w:rFonts w:ascii="Times New Roman" w:eastAsia="宋体" w:hAnsi="Times New Roman" w:cs="Times New Roman"/>
-          <w:szCs w:val="21"/>
-        </w:rPr>
-        <w:t xml:space="preserve"> </w:t>
-      </w:r>
-      <w:r>
-        <w:rPr>
-          <w:rFonts w:ascii="Times New Roman" w:eastAsia="宋体" w:hAnsi="Times New Roman" w:cs="Times New Roman" w:hint="eastAsia"/>
-          <w:szCs w:val="21"/>
-        </w:rPr>
-        <w:t>//</w:t>
-      </w:r>
-      <w:r>
-        <w:rPr>
-          <w:rFonts w:ascii="Times New Roman" w:eastAsia="宋体" w:hAnsi="Times New Roman" w:cs="Times New Roman" w:hint="eastAsia"/>
-          <w:szCs w:val="21"/>
-        </w:rPr>
-        <w:t>所使用的片选号</w:t>
-      </w:r>
-    </w:p>
-    <w:p>
-      <w:pPr>
-        <w:ind w:firstLine="420"/>
-        <w:rPr>
-          <w:rFonts w:ascii="Times New Roman" w:eastAsia="宋体" w:hAnsi="Times New Roman" w:cs="Times New Roman"/>
-          <w:szCs w:val="21"/>
-        </w:rPr>
-      </w:pPr>
-      <w:r>
-        <w:rPr>
-          <w:rFonts w:ascii="Times New Roman" w:eastAsia="宋体" w:hAnsi="Times New Roman" w:cs="Times New Roman" w:hint="eastAsia"/>
-          <w:szCs w:val="21"/>
-        </w:rPr>
-        <w:tab/>
-      </w:r>
-      <w:r>
-        <w:rPr>
-          <w:rFonts w:ascii="Times New Roman" w:eastAsia="宋体" w:hAnsi="Times New Roman" w:cs="Times New Roman" w:hint="eastAsia"/>
-          <w:szCs w:val="21"/>
-        </w:rPr>
-        <w:tab/>
-      </w:r>
-      <w:r>
-        <w:rPr>
-          <w:rFonts w:ascii="Times New Roman" w:eastAsia="宋体" w:hAnsi="Times New Roman" w:cs="Times New Roman" w:hint="eastAsia"/>
-          <w:szCs w:val="21"/>
-        </w:rPr>
-        <w:tab/>
-      </w:r>
-      <w:proofErr w:type="gramStart"/>
-      <w:r>
-        <w:rPr>
-          <w:rFonts w:ascii="Times New Roman" w:eastAsia="宋体" w:hAnsi="Times New Roman" w:cs="Times New Roman" w:hint="eastAsia"/>
-          <w:szCs w:val="21"/>
-        </w:rPr>
-        <w:t>.</w:t>
-      </w:r>
-      <w:proofErr w:type="spellStart"/>
-      <w:r>
-        <w:rPr>
-          <w:rFonts w:ascii="Times New Roman" w:eastAsia="宋体" w:hAnsi="Times New Roman" w:cs="Times New Roman" w:hint="eastAsia"/>
-          <w:szCs w:val="21"/>
-        </w:rPr>
-        <w:t>platform</w:t>
-      </w:r>
-      <w:proofErr w:type="gramEnd"/>
-      <w:r>
-        <w:rPr>
-          <w:rFonts w:ascii="Times New Roman" w:eastAsia="宋体" w:hAnsi="Times New Roman" w:cs="Times New Roman" w:hint="eastAsia"/>
-          <w:szCs w:val="21"/>
-        </w:rPr>
-        <w:t>_data</w:t>
-      </w:r>
-      <w:proofErr w:type="spellEnd"/>
-      <w:r>
-        <w:rPr>
-          <w:rFonts w:ascii="Times New Roman" w:eastAsia="宋体" w:hAnsi="Times New Roman" w:cs="Times New Roman" w:hint="eastAsia"/>
-          <w:szCs w:val="21"/>
-        </w:rPr>
-        <w:t xml:space="preserve"> = &amp;(struct </w:t>
-      </w:r>
-      <w:proofErr w:type="spellStart"/>
-      <w:r>
-        <w:rPr>
-          <w:rFonts w:ascii="Times New Roman" w:eastAsia="宋体" w:hAnsi="Times New Roman" w:cs="Times New Roman" w:hint="eastAsia"/>
-          <w:szCs w:val="21"/>
-        </w:rPr>
-        <w:t>fbtft_platform_data</w:t>
-      </w:r>
-      <w:proofErr w:type="spellEnd"/>
-      <w:r>
-        <w:rPr>
-          <w:rFonts w:ascii="Times New Roman" w:eastAsia="宋体" w:hAnsi="Times New Roman" w:cs="Times New Roman" w:hint="eastAsia"/>
-          <w:szCs w:val="21"/>
-        </w:rPr>
-        <w:t>) {</w:t>
-      </w:r>
-    </w:p>
-    <w:p>
-      <w:pPr>
-        <w:ind w:firstLine="420"/>
-        <w:rPr>
-          <w:rFonts w:ascii="Times New Roman" w:eastAsia="宋体" w:hAnsi="Times New Roman" w:cs="Times New Roman"/>
-          <w:szCs w:val="21"/>
-        </w:rPr>
-      </w:pPr>
-      <w:r>
-        <w:rPr>
-          <w:rFonts w:ascii="Times New Roman" w:eastAsia="宋体" w:hAnsi="Times New Roman" w:cs="Times New Roman" w:hint="eastAsia"/>
-          <w:szCs w:val="21"/>
-        </w:rPr>
-        <w:tab/>
-      </w:r>
-      <w:r>
-        <w:rPr>
-          <w:rFonts w:ascii="Times New Roman" w:eastAsia="宋体" w:hAnsi="Times New Roman" w:cs="Times New Roman" w:hint="eastAsia"/>
-          <w:szCs w:val="21"/>
-        </w:rPr>
-        <w:tab/>
-      </w:r>
-      <w:r>
-        <w:rPr>
-          <w:rFonts w:ascii="Times New Roman" w:eastAsia="宋体" w:hAnsi="Times New Roman" w:cs="Times New Roman" w:hint="eastAsia"/>
-          <w:szCs w:val="21"/>
-        </w:rPr>
-        <w:tab/>
-      </w:r>
-      <w:r>
-        <w:rPr>
-          <w:rFonts w:ascii="Times New Roman" w:eastAsia="宋体" w:hAnsi="Times New Roman" w:cs="Times New Roman" w:hint="eastAsia"/>
-          <w:szCs w:val="21"/>
-        </w:rPr>
-        <w:tab/>
-      </w:r>
-      <w:proofErr w:type="gramStart"/>
-      <w:r>
-        <w:rPr>
-          <w:rFonts w:ascii="Times New Roman" w:eastAsia="宋体" w:hAnsi="Times New Roman" w:cs="Times New Roman" w:hint="eastAsia"/>
-          <w:szCs w:val="21"/>
-        </w:rPr>
-        <w:t>.display</w:t>
-      </w:r>
-      <w:proofErr w:type="gramEnd"/>
-      <w:r>
-        <w:rPr>
-          <w:rFonts w:ascii="Times New Roman" w:eastAsia="宋体" w:hAnsi="Times New Roman" w:cs="Times New Roman" w:hint="eastAsia"/>
-          <w:szCs w:val="21"/>
-        </w:rPr>
-        <w:t xml:space="preserve"> = {</w:t>
-      </w:r>
-    </w:p>
-    <w:p>
-      <w:pPr>
-        <w:ind w:firstLine="420"/>
-        <w:rPr>
-          <w:rFonts w:ascii="Times New Roman" w:eastAsia="宋体" w:hAnsi="Times New Roman" w:cs="Times New Roman"/>
-          <w:szCs w:val="21"/>
-        </w:rPr>
-      </w:pPr>
-      <w:r>
-        <w:rPr>
-          <w:rFonts w:ascii="Times New Roman" w:eastAsia="宋体" w:hAnsi="Times New Roman" w:cs="Times New Roman" w:hint="eastAsia"/>
-          <w:szCs w:val="21"/>
-        </w:rPr>
-        <w:tab/>
-      </w:r>
-      <w:r>
-        <w:rPr>
-          <w:rFonts w:ascii="Times New Roman" w:eastAsia="宋体" w:hAnsi="Times New Roman" w:cs="Times New Roman" w:hint="eastAsia"/>
-          <w:szCs w:val="21"/>
-        </w:rPr>
-        <w:tab/>
-      </w:r>
-      <w:r>
-        <w:rPr>
-          <w:rFonts w:ascii="Times New Roman" w:eastAsia="宋体" w:hAnsi="Times New Roman" w:cs="Times New Roman" w:hint="eastAsia"/>
-          <w:szCs w:val="21"/>
-        </w:rPr>
-        <w:tab/>
-      </w:r>
-      <w:r>
-        <w:rPr>
-          <w:rFonts w:ascii="Times New Roman" w:eastAsia="宋体" w:hAnsi="Times New Roman" w:cs="Times New Roman" w:hint="eastAsia"/>
-          <w:szCs w:val="21"/>
-        </w:rPr>
-        <w:tab/>
-      </w:r>
-      <w:r>
-        <w:rPr>
-          <w:rFonts w:ascii="Times New Roman" w:eastAsia="宋体" w:hAnsi="Times New Roman" w:cs="Times New Roman" w:hint="eastAsia"/>
-          <w:szCs w:val="21"/>
-        </w:rPr>
-        <w:tab/>
-        <w:t>.</w:t>
-      </w:r>
-      <w:proofErr w:type="spellStart"/>
-      <w:r>
-        <w:rPr>
-          <w:rFonts w:ascii="Times New Roman" w:eastAsia="宋体" w:hAnsi="Times New Roman" w:cs="Times New Roman" w:hint="eastAsia"/>
-          <w:szCs w:val="21"/>
-        </w:rPr>
-        <w:t>buswidth</w:t>
-      </w:r>
-      <w:proofErr w:type="spellEnd"/>
-      <w:r>
-        <w:rPr>
-          <w:rFonts w:ascii="Times New Roman" w:eastAsia="宋体" w:hAnsi="Times New Roman" w:cs="Times New Roman" w:hint="eastAsia"/>
-          <w:szCs w:val="21"/>
-        </w:rPr>
-        <w:t xml:space="preserve"> = 8,</w:t>
-      </w:r>
-      <w:r>
-        <w:rPr>
-          <w:rFonts w:ascii="Times New Roman" w:eastAsia="宋体" w:hAnsi="Times New Roman" w:cs="Times New Roman" w:hint="eastAsia"/>
-          <w:szCs w:val="21"/>
-        </w:rPr>
-        <w:tab/>
-        <w:t>//</w:t>
-      </w:r>
-      <w:r>
-        <w:rPr>
-          <w:rFonts w:ascii="Times New Roman" w:eastAsia="宋体" w:hAnsi="Times New Roman" w:cs="Times New Roman" w:hint="eastAsia"/>
-          <w:szCs w:val="21"/>
-        </w:rPr>
-        <w:t>总线宽度</w:t>
-      </w:r>
-    </w:p>
-    <w:p>
-      <w:pPr>
-        <w:ind w:firstLine="420"/>
-        <w:rPr>
-          <w:rFonts w:ascii="Times New Roman" w:eastAsia="宋体" w:hAnsi="Times New Roman" w:cs="Times New Roman"/>
-          <w:szCs w:val="21"/>
-        </w:rPr>
-      </w:pPr>
-      <w:r>
-        <w:rPr>
-          <w:rFonts w:ascii="Times New Roman" w:eastAsia="宋体" w:hAnsi="Times New Roman" w:cs="Times New Roman" w:hint="eastAsia"/>
-          <w:szCs w:val="21"/>
-        </w:rPr>
-        <w:tab/>
-      </w:r>
-      <w:r>
-        <w:rPr>
-          <w:rFonts w:ascii="Times New Roman" w:eastAsia="宋体" w:hAnsi="Times New Roman" w:cs="Times New Roman" w:hint="eastAsia"/>
-          <w:szCs w:val="21"/>
-        </w:rPr>
-        <w:tab/>
-      </w:r>
-      <w:r>
-        <w:rPr>
-          <w:rFonts w:ascii="Times New Roman" w:eastAsia="宋体" w:hAnsi="Times New Roman" w:cs="Times New Roman" w:hint="eastAsia"/>
-          <w:szCs w:val="21"/>
-        </w:rPr>
-        <w:tab/>
-      </w:r>
-      <w:r>
-        <w:rPr>
-          <w:rFonts w:ascii="Times New Roman" w:eastAsia="宋体" w:hAnsi="Times New Roman" w:cs="Times New Roman" w:hint="eastAsia"/>
-          <w:szCs w:val="21"/>
-        </w:rPr>
-        <w:tab/>
-      </w:r>
-      <w:r>
-        <w:rPr>
-          <w:rFonts w:ascii="Times New Roman" w:eastAsia="宋体" w:hAnsi="Times New Roman" w:cs="Times New Roman" w:hint="eastAsia"/>
-          <w:szCs w:val="21"/>
-        </w:rPr>
-        <w:tab/>
-        <w:t>.backlight = 1,</w:t>
-      </w:r>
-      <w:r>
-        <w:rPr>
-          <w:rFonts w:ascii="Times New Roman" w:eastAsia="宋体" w:hAnsi="Times New Roman" w:cs="Times New Roman" w:hint="eastAsia"/>
-          <w:szCs w:val="21"/>
-        </w:rPr>
-        <w:tab/>
-        <w:t>//</w:t>
-      </w:r>
-      <w:r>
-        <w:rPr>
-          <w:rFonts w:ascii="Times New Roman" w:eastAsia="宋体" w:hAnsi="Times New Roman" w:cs="Times New Roman" w:hint="eastAsia"/>
-          <w:szCs w:val="21"/>
-        </w:rPr>
-        <w:t>背光</w:t>
-      </w:r>
-    </w:p>
-    <w:p>
-      <w:pPr>
-        <w:ind w:firstLine="420"/>
-        <w:rPr>
-          <w:rFonts w:ascii="Times New Roman" w:eastAsia="宋体" w:hAnsi="Times New Roman" w:cs="Times New Roman"/>
-          <w:szCs w:val="21"/>
-        </w:rPr>
-      </w:pPr>
-      <w:r>
-        <w:rPr>
-          <w:rFonts w:ascii="Times New Roman" w:eastAsia="宋体" w:hAnsi="Times New Roman" w:cs="Times New Roman" w:hint="eastAsia"/>
-          <w:szCs w:val="21"/>
-        </w:rPr>
-        <w:tab/>
-      </w:r>
-      <w:r>
-        <w:rPr>
-          <w:rFonts w:ascii="Times New Roman" w:eastAsia="宋体" w:hAnsi="Times New Roman" w:cs="Times New Roman" w:hint="eastAsia"/>
-          <w:szCs w:val="21"/>
-        </w:rPr>
-        <w:tab/>
-      </w:r>
-      <w:r>
-        <w:rPr>
-          <w:rFonts w:ascii="Times New Roman" w:eastAsia="宋体" w:hAnsi="Times New Roman" w:cs="Times New Roman" w:hint="eastAsia"/>
-          <w:szCs w:val="21"/>
-        </w:rPr>
-        <w:tab/>
-      </w:r>
-      <w:r>
-        <w:rPr>
-          <w:rFonts w:ascii="Times New Roman" w:eastAsia="宋体" w:hAnsi="Times New Roman" w:cs="Times New Roman" w:hint="eastAsia"/>
-          <w:szCs w:val="21"/>
-        </w:rPr>
-        <w:tab/>
-        <w:t>},</w:t>
-      </w:r>
-    </w:p>
-    <w:p>
-      <w:pPr>
-        <w:ind w:firstLine="420"/>
-        <w:rPr>
-          <w:rFonts w:ascii="Times New Roman" w:eastAsia="宋体" w:hAnsi="Times New Roman" w:cs="Times New Roman"/>
-          <w:szCs w:val="21"/>
-        </w:rPr>
-      </w:pPr>
-      <w:r>
-        <w:rPr>
-          <w:rFonts w:ascii="Times New Roman" w:eastAsia="宋体" w:hAnsi="Times New Roman" w:cs="Times New Roman" w:hint="eastAsia"/>
-          <w:szCs w:val="21"/>
-        </w:rPr>
-        <w:tab/>
-      </w:r>
-      <w:r>
-        <w:rPr>
-          <w:rFonts w:ascii="Times New Roman" w:eastAsia="宋体" w:hAnsi="Times New Roman" w:cs="Times New Roman" w:hint="eastAsia"/>
-          <w:szCs w:val="21"/>
-        </w:rPr>
-        <w:tab/>
-      </w:r>
-      <w:r>
-        <w:rPr>
-          <w:rFonts w:ascii="Times New Roman" w:eastAsia="宋体" w:hAnsi="Times New Roman" w:cs="Times New Roman" w:hint="eastAsia"/>
-          <w:szCs w:val="21"/>
-        </w:rPr>
-        <w:tab/>
-      </w:r>
-      <w:r>
-        <w:rPr>
-          <w:rFonts w:ascii="Times New Roman" w:eastAsia="宋体" w:hAnsi="Times New Roman" w:cs="Times New Roman" w:hint="eastAsia"/>
-          <w:szCs w:val="21"/>
-        </w:rPr>
-        <w:tab/>
-        <w:t>.</w:t>
-      </w:r>
-      <w:proofErr w:type="spellStart"/>
-      <w:r>
-        <w:rPr>
-          <w:rFonts w:ascii="Times New Roman" w:eastAsia="宋体" w:hAnsi="Times New Roman" w:cs="Times New Roman" w:hint="eastAsia"/>
-          <w:szCs w:val="21"/>
-        </w:rPr>
-        <w:t>gpios</w:t>
-      </w:r>
-      <w:proofErr w:type="spellEnd"/>
-      <w:r>
-        <w:rPr>
-          <w:rFonts w:ascii="Times New Roman" w:eastAsia="宋体" w:hAnsi="Times New Roman" w:cs="Times New Roman" w:hint="eastAsia"/>
-          <w:szCs w:val="21"/>
-        </w:rPr>
-        <w:t xml:space="preserve"> = (const struct </w:t>
-      </w:r>
-      <w:proofErr w:type="spellStart"/>
-      <w:r>
-        <w:rPr>
-          <w:rFonts w:ascii="Times New Roman" w:eastAsia="宋体" w:hAnsi="Times New Roman" w:cs="Times New Roman" w:hint="eastAsia"/>
-          <w:szCs w:val="21"/>
-        </w:rPr>
-        <w:t>fbtft_gpio</w:t>
-      </w:r>
-      <w:proofErr w:type="spellEnd"/>
-      <w:r>
-        <w:rPr>
-          <w:rFonts w:ascii="Times New Roman" w:eastAsia="宋体" w:hAnsi="Times New Roman" w:cs="Times New Roman" w:hint="eastAsia"/>
-          <w:szCs w:val="21"/>
-        </w:rPr>
-        <w:t xml:space="preserve"> []) {</w:t>
-      </w:r>
-      <w:r>
-        <w:rPr>
-          <w:rFonts w:ascii="Times New Roman" w:eastAsia="宋体" w:hAnsi="Times New Roman" w:cs="Times New Roman" w:hint="eastAsia"/>
-          <w:szCs w:val="21"/>
-        </w:rPr>
-        <w:tab/>
-        <w:t>//</w:t>
-      </w:r>
-      <w:r>
-        <w:rPr>
-          <w:rFonts w:ascii="Times New Roman" w:eastAsia="宋体" w:hAnsi="Times New Roman" w:cs="Times New Roman" w:hint="eastAsia"/>
-          <w:szCs w:val="21"/>
-        </w:rPr>
-        <w:t>对应</w:t>
-      </w:r>
-      <w:proofErr w:type="spellStart"/>
-      <w:r>
-        <w:rPr>
-          <w:rFonts w:ascii="Times New Roman" w:eastAsia="宋体" w:hAnsi="Times New Roman" w:cs="Times New Roman" w:hint="eastAsia"/>
-          <w:szCs w:val="21"/>
-        </w:rPr>
-        <w:t>gpio</w:t>
-      </w:r>
-      <w:proofErr w:type="spellEnd"/>
-      <w:r>
-        <w:rPr>
-          <w:rFonts w:ascii="Times New Roman" w:eastAsia="宋体" w:hAnsi="Times New Roman" w:cs="Times New Roman" w:hint="eastAsia"/>
-          <w:szCs w:val="21"/>
-        </w:rPr>
-        <w:t>引脚编号</w:t>
-      </w:r>
-    </w:p>
-    <w:p>
-      <w:pPr>
-        <w:ind w:firstLine="420"/>
-        <w:rPr>
-          <w:rFonts w:ascii="Times New Roman" w:eastAsia="宋体" w:hAnsi="Times New Roman" w:cs="Times New Roman"/>
-          <w:szCs w:val="21"/>
-        </w:rPr>
-      </w:pPr>
-      <w:r>
-        <w:rPr>
-          <w:rFonts w:ascii="Times New Roman" w:eastAsia="宋体" w:hAnsi="Times New Roman" w:cs="Times New Roman" w:hint="eastAsia"/>
-          <w:szCs w:val="21"/>
-        </w:rPr>
-        <w:tab/>
-      </w:r>
-      <w:r>
-        <w:rPr>
-          <w:rFonts w:ascii="Times New Roman" w:eastAsia="宋体" w:hAnsi="Times New Roman" w:cs="Times New Roman" w:hint="eastAsia"/>
-          <w:szCs w:val="21"/>
-        </w:rPr>
-        <w:tab/>
-      </w:r>
-      <w:r>
-        <w:rPr>
-          <w:rFonts w:ascii="Times New Roman" w:eastAsia="宋体" w:hAnsi="Times New Roman" w:cs="Times New Roman" w:hint="eastAsia"/>
-          <w:szCs w:val="21"/>
-        </w:rPr>
-        <w:tab/>
-      </w:r>
-      <w:r>
-        <w:rPr>
-          <w:rFonts w:ascii="Times New Roman" w:eastAsia="宋体" w:hAnsi="Times New Roman" w:cs="Times New Roman" w:hint="eastAsia"/>
-          <w:szCs w:val="21"/>
-        </w:rPr>
-        <w:tab/>
-      </w:r>
-      <w:r>
-        <w:rPr>
-          <w:rFonts w:ascii="Times New Roman" w:eastAsia="宋体" w:hAnsi="Times New Roman" w:cs="Times New Roman" w:hint="eastAsia"/>
-          <w:szCs w:val="21"/>
-        </w:rPr>
-        <w:tab/>
-      </w:r>
-      <w:proofErr w:type="gramStart"/>
-      <w:r>
-        <w:rPr>
-          <w:rFonts w:ascii="Times New Roman" w:eastAsia="宋体" w:hAnsi="Times New Roman" w:cs="Times New Roman" w:hint="eastAsia"/>
-          <w:szCs w:val="21"/>
-        </w:rPr>
-        <w:t>{ "</w:t>
-      </w:r>
-      <w:proofErr w:type="gramEnd"/>
-      <w:r>
-        <w:rPr>
-          <w:rFonts w:ascii="Times New Roman" w:eastAsia="宋体" w:hAnsi="Times New Roman" w:cs="Times New Roman" w:hint="eastAsia"/>
-          <w:szCs w:val="21"/>
-        </w:rPr>
-        <w:t>reset", 430 },</w:t>
-      </w:r>
-    </w:p>
-    <w:p>
-      <w:pPr>
-        <w:ind w:firstLine="420"/>
-        <w:rPr>
-          <w:rFonts w:ascii="Times New Roman" w:eastAsia="宋体" w:hAnsi="Times New Roman" w:cs="Times New Roman"/>
-          <w:szCs w:val="21"/>
-        </w:rPr>
-      </w:pPr>
-      <w:r>
-        <w:rPr>
-          <w:rFonts w:ascii="Times New Roman" w:eastAsia="宋体" w:hAnsi="Times New Roman" w:cs="Times New Roman" w:hint="eastAsia"/>
-          <w:szCs w:val="21"/>
-        </w:rPr>
-        <w:tab/>
-      </w:r>
-      <w:r>
-        <w:rPr>
-          <w:rFonts w:ascii="Times New Roman" w:eastAsia="宋体" w:hAnsi="Times New Roman" w:cs="Times New Roman" w:hint="eastAsia"/>
-          <w:szCs w:val="21"/>
-        </w:rPr>
-        <w:tab/>
-      </w:r>
-      <w:r>
-        <w:rPr>
-          <w:rFonts w:ascii="Times New Roman" w:eastAsia="宋体" w:hAnsi="Times New Roman" w:cs="Times New Roman" w:hint="eastAsia"/>
-          <w:szCs w:val="21"/>
-        </w:rPr>
-        <w:tab/>
-      </w:r>
-      <w:r>
-        <w:rPr>
-          <w:rFonts w:ascii="Times New Roman" w:eastAsia="宋体" w:hAnsi="Times New Roman" w:cs="Times New Roman" w:hint="eastAsia"/>
-          <w:szCs w:val="21"/>
-        </w:rPr>
-        <w:tab/>
-      </w:r>
-      <w:r>
-        <w:rPr>
-          <w:rFonts w:ascii="Times New Roman" w:eastAsia="宋体" w:hAnsi="Times New Roman" w:cs="Times New Roman" w:hint="eastAsia"/>
-          <w:szCs w:val="21"/>
-        </w:rPr>
-        <w:tab/>
-      </w:r>
-      <w:proofErr w:type="gramStart"/>
-      <w:r>
-        <w:rPr>
-          <w:rFonts w:ascii="Times New Roman" w:eastAsia="宋体" w:hAnsi="Times New Roman" w:cs="Times New Roman" w:hint="eastAsia"/>
-          <w:szCs w:val="21"/>
-        </w:rPr>
-        <w:t>{ "</w:t>
-      </w:r>
-      <w:proofErr w:type="gramEnd"/>
-      <w:r>
-        <w:rPr>
-          <w:rFonts w:ascii="Times New Roman" w:eastAsia="宋体" w:hAnsi="Times New Roman" w:cs="Times New Roman" w:hint="eastAsia"/>
-          <w:szCs w:val="21"/>
-        </w:rPr>
-        <w:t>dc", 429 },</w:t>
-      </w:r>
-    </w:p>
-    <w:p>
-      <w:pPr>
-        <w:ind w:firstLine="420"/>
-        <w:rPr>
-          <w:rFonts w:ascii="Times New Roman" w:eastAsia="宋体" w:hAnsi="Times New Roman" w:cs="Times New Roman"/>
-          <w:szCs w:val="21"/>
-        </w:rPr>
-      </w:pPr>
-      <w:r>
-        <w:rPr>
-          <w:rFonts w:ascii="Times New Roman" w:eastAsia="宋体" w:hAnsi="Times New Roman" w:cs="Times New Roman" w:hint="eastAsia"/>
-          <w:szCs w:val="21"/>
-        </w:rPr>
-        <w:tab/>
-      </w:r>
-      <w:r>
-        <w:rPr>
-          <w:rFonts w:ascii="Times New Roman" w:eastAsia="宋体" w:hAnsi="Times New Roman" w:cs="Times New Roman" w:hint="eastAsia"/>
-          <w:szCs w:val="21"/>
-        </w:rPr>
-        <w:tab/>
-      </w:r>
-      <w:r>
-        <w:rPr>
-          <w:rFonts w:ascii="Times New Roman" w:eastAsia="宋体" w:hAnsi="Times New Roman" w:cs="Times New Roman" w:hint="eastAsia"/>
-          <w:szCs w:val="21"/>
-        </w:rPr>
-        <w:tab/>
-      </w:r>
-      <w:r>
-        <w:rPr>
-          <w:rFonts w:ascii="Times New Roman" w:eastAsia="宋体" w:hAnsi="Times New Roman" w:cs="Times New Roman" w:hint="eastAsia"/>
-          <w:szCs w:val="21"/>
-        </w:rPr>
-        <w:tab/>
-      </w:r>
-      <w:r>
-        <w:rPr>
-          <w:rFonts w:ascii="Times New Roman" w:eastAsia="宋体" w:hAnsi="Times New Roman" w:cs="Times New Roman" w:hint="eastAsia"/>
-          <w:szCs w:val="21"/>
-        </w:rPr>
-        <w:tab/>
-      </w:r>
-      <w:proofErr w:type="gramStart"/>
-      <w:r>
-        <w:rPr>
-          <w:rFonts w:ascii="Times New Roman" w:eastAsia="宋体" w:hAnsi="Times New Roman" w:cs="Times New Roman" w:hint="eastAsia"/>
-          <w:szCs w:val="21"/>
-        </w:rPr>
-        <w:t>{ "</w:t>
-      </w:r>
-      <w:proofErr w:type="gramEnd"/>
-      <w:r>
-        <w:rPr>
-          <w:rFonts w:ascii="Times New Roman" w:eastAsia="宋体" w:hAnsi="Times New Roman" w:cs="Times New Roman" w:hint="eastAsia"/>
-          <w:szCs w:val="21"/>
-        </w:rPr>
-        <w:t>led", 431 },</w:t>
-      </w:r>
-    </w:p>
-    <w:p>
-      <w:pPr>
-        <w:ind w:firstLine="420"/>
-        <w:rPr>
-          <w:rFonts w:ascii="Times New Roman" w:eastAsia="宋体" w:hAnsi="Times New Roman" w:cs="Times New Roman"/>
-          <w:szCs w:val="21"/>
-        </w:rPr>
-      </w:pPr>
-      <w:r>
-        <w:rPr>
-          <w:rFonts w:ascii="Times New Roman" w:eastAsia="宋体" w:hAnsi="Times New Roman" w:cs="Times New Roman" w:hint="eastAsia"/>
-          <w:szCs w:val="21"/>
-        </w:rPr>
-        <w:tab/>
-      </w:r>
-      <w:r>
-        <w:rPr>
-          <w:rFonts w:ascii="Times New Roman" w:eastAsia="宋体" w:hAnsi="Times New Roman" w:cs="Times New Roman" w:hint="eastAsia"/>
-          <w:szCs w:val="21"/>
-        </w:rPr>
-        <w:tab/>
-      </w:r>
-      <w:r>
-        <w:rPr>
-          <w:rFonts w:ascii="Times New Roman" w:eastAsia="宋体" w:hAnsi="Times New Roman" w:cs="Times New Roman" w:hint="eastAsia"/>
-          <w:szCs w:val="21"/>
-        </w:rPr>
-        <w:tab/>
-      </w:r>
-      <w:r>
-        <w:rPr>
-          <w:rFonts w:ascii="Times New Roman" w:eastAsia="宋体" w:hAnsi="Times New Roman" w:cs="Times New Roman" w:hint="eastAsia"/>
-          <w:szCs w:val="21"/>
-        </w:rPr>
-        <w:tab/>
-      </w:r>
-      <w:r>
-        <w:rPr>
-          <w:rFonts w:ascii="Times New Roman" w:eastAsia="宋体" w:hAnsi="Times New Roman" w:cs="Times New Roman" w:hint="eastAsia"/>
-          <w:szCs w:val="21"/>
-        </w:rPr>
-        <w:tab/>
-        <w:t>{},</w:t>
-      </w:r>
-    </w:p>
-    <w:p>
-      <w:pPr>
-        <w:ind w:firstLine="420"/>
-        <w:rPr>
-          <w:rFonts w:ascii="Times New Roman" w:eastAsia="宋体" w:hAnsi="Times New Roman" w:cs="Times New Roman"/>
-          <w:szCs w:val="21"/>
-        </w:rPr>
-      </w:pPr>
-      <w:r>
-        <w:rPr>
-          <w:rFonts w:ascii="Times New Roman" w:eastAsia="宋体" w:hAnsi="Times New Roman" w:cs="Times New Roman" w:hint="eastAsia"/>
-          <w:szCs w:val="21"/>
-        </w:rPr>
-        <w:tab/>
-      </w:r>
-      <w:r>
-        <w:rPr>
-          <w:rFonts w:ascii="Times New Roman" w:eastAsia="宋体" w:hAnsi="Times New Roman" w:cs="Times New Roman" w:hint="eastAsia"/>
-          <w:szCs w:val="21"/>
-        </w:rPr>
-        <w:tab/>
-      </w:r>
-      <w:r>
-        <w:rPr>
-          <w:rFonts w:ascii="Times New Roman" w:eastAsia="宋体" w:hAnsi="Times New Roman" w:cs="Times New Roman" w:hint="eastAsia"/>
-          <w:szCs w:val="21"/>
-        </w:rPr>
-        <w:tab/>
-      </w:r>
-      <w:r>
-        <w:rPr>
-          <w:rFonts w:ascii="Times New Roman" w:eastAsia="宋体" w:hAnsi="Times New Roman" w:cs="Times New Roman" w:hint="eastAsia"/>
-          <w:szCs w:val="21"/>
-        </w:rPr>
-        <w:tab/>
-        <w:t>},</w:t>
-      </w:r>
-    </w:p>
-    <w:p>
-      <w:pPr>
-        <w:ind w:firstLine="420"/>
-        <w:rPr>
-          <w:rFonts w:ascii="Times New Roman" w:eastAsia="宋体" w:hAnsi="Times New Roman" w:cs="Times New Roman"/>
-          <w:szCs w:val="21"/>
-        </w:rPr>
-      </w:pPr>
-      <w:r>
-        <w:rPr>
-          <w:rFonts w:ascii="Times New Roman" w:eastAsia="宋体" w:hAnsi="Times New Roman" w:cs="Times New Roman" w:hint="eastAsia"/>
-          <w:szCs w:val="21"/>
-        </w:rPr>
-        <w:tab/>
-      </w:r>
-      <w:r>
-        <w:rPr>
-          <w:rFonts w:ascii="Times New Roman" w:eastAsia="宋体" w:hAnsi="Times New Roman" w:cs="Times New Roman" w:hint="eastAsia"/>
-          <w:szCs w:val="21"/>
-        </w:rPr>
-        <w:tab/>
-      </w:r>
-      <w:r>
-        <w:rPr>
-          <w:rFonts w:ascii="Times New Roman" w:eastAsia="宋体" w:hAnsi="Times New Roman" w:cs="Times New Roman" w:hint="eastAsia"/>
-          <w:szCs w:val="21"/>
-        </w:rPr>
-        <w:tab/>
-        <w:t>}</w:t>
-      </w:r>
-    </w:p>
-    <w:p>
-      <w:pPr>
-        <w:ind w:firstLine="420"/>
-        <w:rPr>
-          <w:rFonts w:ascii="Times New Roman" w:eastAsia="宋体" w:hAnsi="Times New Roman" w:cs="Times New Roman"/>
-          <w:szCs w:val="21"/>
-        </w:rPr>
-      </w:pPr>
-      <w:r>
-        <w:rPr>
-          <w:rFonts w:ascii="Times New Roman" w:eastAsia="宋体" w:hAnsi="Times New Roman" w:cs="Times New Roman" w:hint="eastAsia"/>
-          <w:szCs w:val="21"/>
-        </w:rPr>
-        <w:tab/>
-      </w:r>
-      <w:r>
-        <w:rPr>
-          <w:rFonts w:ascii="Times New Roman" w:eastAsia="宋体" w:hAnsi="Times New Roman" w:cs="Times New Roman" w:hint="eastAsia"/>
-          <w:szCs w:val="21"/>
-        </w:rPr>
-        <w:tab/>
-        <w:t>}</w:t>
-      </w:r>
-    </w:p>
-    <w:p>
-      <w:pPr>
-        <w:ind w:firstLine="420"/>
-        <w:rPr>
-          <w:rFonts w:ascii="Times New Roman" w:eastAsia="宋体" w:hAnsi="Times New Roman" w:cs="Times New Roman"/>
-          <w:szCs w:val="21"/>
-        </w:rPr>
-      </w:pPr>
-      <w:r>
-        <w:rPr>
-          <w:rFonts w:ascii="Times New Roman" w:eastAsia="宋体" w:hAnsi="Times New Roman" w:cs="Times New Roman" w:hint="eastAsia"/>
-          <w:szCs w:val="21"/>
-        </w:rPr>
-        <w:tab/>
-        <w:t xml:space="preserve">}, </w:t>
-      </w:r>
-    </w:p>
-    <w:p/>
-    <w:p>
-      <w:pPr>
-        <w:numPr>
-          <w:ilvl w:val="0"/>
-          <w:numId w:val="1"/>
-        </w:numPr>
-        <w:spacing w:line="300" w:lineRule="auto"/>
-        <w:ind w:leftChars="67" w:left="141" w:firstLine="0"/>
-        <w:rPr>
-          <w:rFonts w:ascii="Times New Roman" w:eastAsia="宋体" w:hAnsi="Times New Roman" w:cs="Times New Roman"/>
-          <w:sz w:val="24"/>
-          <w:szCs w:val="24"/>
-        </w:rPr>
-      </w:pPr>
-      <w:r>
-        <w:rPr>
-          <w:rFonts w:ascii="Times New Roman" w:eastAsia="宋体" w:hAnsi="Times New Roman" w:cs="Times New Roman"/>
-          <w:sz w:val="24"/>
-          <w:szCs w:val="24"/>
-        </w:rPr>
         <w:t>配置内核。</w:t>
       </w:r>
     </w:p>
@@ -2393,6 +992,7 @@
           <w:sz w:val="24"/>
           <w:szCs w:val="24"/>
         </w:rPr>
+        <w:lastRenderedPageBreak/>
         <w:t>cd kernel/linux-4.19</w:t>
       </w:r>
     </w:p>
@@ -2690,41 +1290,8 @@
       </w:pPr>
       <w:r>
         <w:rPr>
-          <w:rFonts w:ascii="Times New Roman" w:eastAsia="宋体" w:hAnsi="Times New Roman" w:cs="Times New Roman"/>
-          <w:sz w:val="24"/>
-          <w:szCs w:val="24"/>
-        </w:rPr>
-        <w:t xml:space="preserve">Graphic </w:t>
-      </w:r>
-      <w:proofErr w:type="gramStart"/>
-      <w:r>
-        <w:rPr>
-          <w:rFonts w:ascii="Times New Roman" w:eastAsia="宋体" w:hAnsi="Times New Roman" w:cs="Times New Roman"/>
-          <w:sz w:val="24"/>
-          <w:szCs w:val="24"/>
-        </w:rPr>
-        <w:t>support  ---</w:t>
-      </w:r>
-      <w:proofErr w:type="gramEnd"/>
-      <w:r>
-        <w:rPr>
-          <w:rFonts w:ascii="Times New Roman" w:eastAsia="宋体" w:hAnsi="Times New Roman" w:cs="Times New Roman"/>
-          <w:sz w:val="24"/>
-          <w:szCs w:val="24"/>
-        </w:rPr>
-        <w:t>&gt;</w:t>
-      </w:r>
-      <w:r>
-        <w:rPr>
           <w:noProof/>
         </w:rPr>
-        <w:t xml:space="preserve"> </w:t>
-      </w:r>
-      <w:r>
-        <w:rPr>
-          <w:noProof/>
-        </w:rPr>
-        <w:lastRenderedPageBreak/>
         <w:drawing>
           <wp:inline distT="0" distB="0" distL="0" distR="0" wp14:anchorId="4745111A" wp14:editId="33E3E0EF">
             <wp:extent cx="5274310" cy="3396615"/>
@@ -3283,6 +1850,7 @@
           <w:rFonts w:ascii="Times New Roman" w:eastAsia="宋体" w:hAnsi="Times New Roman" w:cs="Times New Roman"/>
           <w:noProof/>
         </w:rPr>
+        <w:lastRenderedPageBreak/>
         <w:drawing>
           <wp:inline distT="0" distB="0" distL="114300" distR="114300" wp14:anchorId="2EBCA165" wp14:editId="15887D6E">
             <wp:extent cx="5265420" cy="1630045"/>
@@ -3325,274 +1893,351 @@
           </wp:inline>
         </w:drawing>
       </w:r>
-    </w:p>
-    <w:p>
-      <w:pPr>
-        <w:numPr>
-          <w:ilvl w:val="0"/>
-          <w:numId w:val="6"/>
-        </w:numPr>
-        <w:rPr>
-          <w:rFonts w:ascii="Times New Roman" w:eastAsia="宋体" w:hAnsi="Times New Roman" w:cs="Times New Roman"/>
-          <w:szCs w:val="21"/>
-        </w:rPr>
-      </w:pPr>
-      <w:r>
-        <w:rPr>
-          <w:rFonts w:ascii="Times New Roman" w:eastAsia="宋体" w:hAnsi="Times New Roman" w:cs="Times New Roman"/>
-          <w:szCs w:val="21"/>
-        </w:rPr>
-        <w:t>执行如下命令，修改文件</w:t>
-      </w:r>
-      <w:r>
-        <w:rPr>
-          <w:rFonts w:ascii="Times New Roman" w:eastAsia="宋体" w:hAnsi="Times New Roman" w:cs="Times New Roman"/>
-          <w:szCs w:val="21"/>
-        </w:rPr>
-        <w:t>hi1910-fpga-i2c.dtsi</w:t>
-      </w:r>
-      <w:r>
-        <w:rPr>
-          <w:rFonts w:ascii="Times New Roman" w:eastAsia="宋体" w:hAnsi="Times New Roman" w:cs="Times New Roman"/>
-          <w:szCs w:val="21"/>
-        </w:rPr>
-        <w:t>。</w:t>
-      </w:r>
-    </w:p>
-    <w:p>
-      <w:pPr>
+      <w:r>
+        <w:rPr>
+          <w:rFonts w:ascii="Times New Roman" w:eastAsia="宋体" w:hAnsi="Times New Roman" w:cs="Times New Roman" w:hint="eastAsia"/>
+          <w:szCs w:val="21"/>
+        </w:rPr>
+        <w:t>c</w:t>
+      </w:r>
+      <w:r>
+        <w:rPr>
+          <w:rFonts w:ascii="Times New Roman" w:eastAsia="宋体" w:hAnsi="Times New Roman" w:cs="Times New Roman"/>
+          <w:szCs w:val="21"/>
+        </w:rPr>
+        <w:t>.</w:t>
+      </w:r>
+      <w:r>
+        <w:rPr>
+          <w:rFonts w:ascii="Times New Roman" w:eastAsia="宋体" w:hAnsi="Times New Roman" w:cs="Times New Roman" w:hint="eastAsia"/>
+          <w:szCs w:val="21"/>
+        </w:rPr>
+        <w:t>在</w:t>
+      </w:r>
+      <w:r>
+        <w:rPr>
+          <w:rFonts w:ascii="Times New Roman" w:eastAsia="宋体" w:hAnsi="Times New Roman" w:cs="Times New Roman"/>
+          <w:szCs w:val="21"/>
+        </w:rPr>
+        <w:t>Ascend310-source-minirc\source\</w:t>
+      </w:r>
+      <w:proofErr w:type="spellStart"/>
+      <w:r>
+        <w:rPr>
+          <w:rFonts w:ascii="Times New Roman" w:eastAsia="宋体" w:hAnsi="Times New Roman" w:cs="Times New Roman"/>
+          <w:szCs w:val="21"/>
+        </w:rPr>
+        <w:t>dtb</w:t>
+      </w:r>
+      <w:proofErr w:type="spellEnd"/>
+      <w:r>
+        <w:rPr>
+          <w:rFonts w:ascii="Times New Roman" w:eastAsia="宋体" w:hAnsi="Times New Roman" w:cs="Times New Roman" w:hint="eastAsia"/>
+          <w:szCs w:val="21"/>
+        </w:rPr>
+        <w:t>\</w:t>
+      </w:r>
+      <w:r>
+        <w:t xml:space="preserve"> </w:t>
+      </w:r>
+      <w:r>
+        <w:rPr>
+          <w:rFonts w:ascii="Times New Roman" w:eastAsia="宋体" w:hAnsi="Times New Roman" w:cs="Times New Roman"/>
+          <w:szCs w:val="21"/>
+        </w:rPr>
+        <w:t>hi1910-fpga-spi.dtsi</w:t>
+      </w:r>
+      <w:r>
+        <w:rPr>
+          <w:rFonts w:ascii="Times New Roman" w:eastAsia="宋体" w:hAnsi="Times New Roman" w:cs="Times New Roman" w:hint="eastAsia"/>
+          <w:szCs w:val="21"/>
+        </w:rPr>
+        <w:t>里添加</w:t>
+      </w:r>
+    </w:p>
+    <w:p>
+      <w:pPr>
+        <w:widowControl/>
+        <w:shd w:val="clear" w:color="auto" w:fill="1E1E1E"/>
+        <w:spacing w:line="360" w:lineRule="atLeast"/>
+        <w:jc w:val="left"/>
+        <w:rPr>
+          <w:rFonts w:ascii="Consolas" w:eastAsia="宋体" w:hAnsi="Consolas" w:cs="宋体"/>
+          <w:color w:val="D4D4D4"/>
+          <w:kern w:val="0"/>
+          <w:szCs w:val="21"/>
+        </w:rPr>
+      </w:pPr>
+      <w:r>
+        <w:rPr>
+          <w:rFonts w:ascii="Consolas" w:eastAsia="宋体" w:hAnsi="Consolas" w:cs="宋体"/>
+          <w:color w:val="9CDCFE"/>
+          <w:kern w:val="0"/>
+          <w:szCs w:val="21"/>
+        </w:rPr>
+        <w:t>spidev0</w:t>
+      </w:r>
+      <w:r>
+        <w:rPr>
+          <w:rFonts w:ascii="Consolas" w:eastAsia="宋体" w:hAnsi="Consolas" w:cs="宋体"/>
+          <w:color w:val="D4D4D4"/>
+          <w:kern w:val="0"/>
+          <w:szCs w:val="21"/>
+        </w:rPr>
+        <w:t>: spi@</w:t>
+      </w:r>
+      <w:r>
+        <w:rPr>
+          <w:rFonts w:ascii="Consolas" w:eastAsia="宋体" w:hAnsi="Consolas" w:cs="宋体"/>
+          <w:color w:val="B5CEA8"/>
+          <w:kern w:val="0"/>
+          <w:szCs w:val="21"/>
+        </w:rPr>
+        <w:t>0</w:t>
+      </w:r>
+      <w:r>
+        <w:rPr>
+          <w:rFonts w:ascii="Consolas" w:eastAsia="宋体" w:hAnsi="Consolas" w:cs="宋体"/>
+          <w:color w:val="D4D4D4"/>
+          <w:kern w:val="0"/>
+          <w:szCs w:val="21"/>
+        </w:rPr>
+        <w:t xml:space="preserve"> {</w:t>
+      </w:r>
+    </w:p>
+    <w:p>
+      <w:pPr>
+        <w:widowControl/>
+        <w:shd w:val="clear" w:color="auto" w:fill="1E1E1E"/>
+        <w:spacing w:line="360" w:lineRule="atLeast"/>
+        <w:jc w:val="left"/>
+        <w:rPr>
+          <w:rFonts w:ascii="Consolas" w:eastAsia="宋体" w:hAnsi="Consolas" w:cs="宋体"/>
+          <w:color w:val="D4D4D4"/>
+          <w:kern w:val="0"/>
+          <w:szCs w:val="21"/>
+        </w:rPr>
+      </w:pPr>
+      <w:r>
+        <w:rPr>
+          <w:rFonts w:ascii="Consolas" w:eastAsia="宋体" w:hAnsi="Consolas" w:cs="宋体"/>
+          <w:color w:val="D4D4D4"/>
+          <w:kern w:val="0"/>
+          <w:szCs w:val="21"/>
+        </w:rPr>
+        <w:t xml:space="preserve">    compatible = </w:t>
+      </w:r>
+      <w:r>
+        <w:rPr>
+          <w:rFonts w:ascii="Consolas" w:eastAsia="宋体" w:hAnsi="Consolas" w:cs="宋体"/>
+          <w:color w:val="CE9178"/>
+          <w:kern w:val="0"/>
+          <w:szCs w:val="21"/>
+        </w:rPr>
+        <w:t>"a200</w:t>
+      </w:r>
+      <w:proofErr w:type="gramStart"/>
+      <w:r>
+        <w:rPr>
+          <w:rFonts w:ascii="Consolas" w:eastAsia="宋体" w:hAnsi="Consolas" w:cs="宋体"/>
+          <w:color w:val="CE9178"/>
+          <w:kern w:val="0"/>
+          <w:szCs w:val="21"/>
+        </w:rPr>
+        <w:t>dk,spidev</w:t>
+      </w:r>
+      <w:proofErr w:type="gramEnd"/>
+      <w:r>
+        <w:rPr>
+          <w:rFonts w:ascii="Consolas" w:eastAsia="宋体" w:hAnsi="Consolas" w:cs="宋体"/>
+          <w:color w:val="CE9178"/>
+          <w:kern w:val="0"/>
+          <w:szCs w:val="21"/>
+        </w:rPr>
+        <w:t>"</w:t>
+      </w:r>
+      <w:r>
+        <w:rPr>
+          <w:rFonts w:ascii="Consolas" w:eastAsia="宋体" w:hAnsi="Consolas" w:cs="宋体"/>
+          <w:color w:val="D4D4D4"/>
+          <w:kern w:val="0"/>
+          <w:szCs w:val="21"/>
+        </w:rPr>
+        <w:t>;</w:t>
+      </w:r>
+    </w:p>
+    <w:p>
+      <w:pPr>
+        <w:widowControl/>
+        <w:shd w:val="clear" w:color="auto" w:fill="1E1E1E"/>
+        <w:spacing w:line="360" w:lineRule="atLeast"/>
+        <w:jc w:val="left"/>
+        <w:rPr>
+          <w:rFonts w:ascii="Consolas" w:eastAsia="宋体" w:hAnsi="Consolas" w:cs="宋体"/>
+          <w:color w:val="D4D4D4"/>
+          <w:kern w:val="0"/>
+          <w:szCs w:val="21"/>
+        </w:rPr>
+      </w:pPr>
+      <w:r>
+        <w:rPr>
+          <w:rFonts w:ascii="Consolas" w:eastAsia="宋体" w:hAnsi="Consolas" w:cs="宋体"/>
+          <w:color w:val="D4D4D4"/>
+          <w:kern w:val="0"/>
+          <w:szCs w:val="21"/>
+        </w:rPr>
+        <w:t>    reg = &lt;</w:t>
+      </w:r>
+      <w:r>
+        <w:rPr>
+          <w:rFonts w:ascii="Consolas" w:eastAsia="宋体" w:hAnsi="Consolas" w:cs="宋体"/>
+          <w:color w:val="B5CEA8"/>
+          <w:kern w:val="0"/>
+          <w:szCs w:val="21"/>
+        </w:rPr>
+        <w:t>0</w:t>
+      </w:r>
+      <w:r>
+        <w:rPr>
+          <w:rFonts w:ascii="Consolas" w:eastAsia="宋体" w:hAnsi="Consolas" w:cs="宋体"/>
+          <w:color w:val="D4D4D4"/>
+          <w:kern w:val="0"/>
+          <w:szCs w:val="21"/>
+        </w:rPr>
+        <w:t>&gt;;</w:t>
+      </w:r>
+    </w:p>
+    <w:p>
+      <w:pPr>
+        <w:widowControl/>
+        <w:shd w:val="clear" w:color="auto" w:fill="1E1E1E"/>
+        <w:spacing w:line="360" w:lineRule="atLeast"/>
+        <w:jc w:val="left"/>
+        <w:rPr>
+          <w:rFonts w:ascii="Consolas" w:eastAsia="宋体" w:hAnsi="Consolas" w:cs="宋体"/>
+          <w:color w:val="D4D4D4"/>
+          <w:kern w:val="0"/>
+          <w:szCs w:val="21"/>
+        </w:rPr>
+      </w:pPr>
+      <w:r>
+        <w:rPr>
+          <w:rFonts w:ascii="Consolas" w:eastAsia="宋体" w:hAnsi="Consolas" w:cs="宋体"/>
+          <w:color w:val="D4D4D4"/>
+          <w:kern w:val="0"/>
+          <w:szCs w:val="21"/>
+        </w:rPr>
+        <w:t xml:space="preserve">    status = </w:t>
+      </w:r>
+      <w:r>
+        <w:rPr>
+          <w:rFonts w:ascii="Consolas" w:eastAsia="宋体" w:hAnsi="Consolas" w:cs="宋体"/>
+          <w:color w:val="CE9178"/>
+          <w:kern w:val="0"/>
+          <w:szCs w:val="21"/>
+        </w:rPr>
+        <w:t>"ok"</w:t>
+      </w:r>
+      <w:r>
+        <w:rPr>
+          <w:rFonts w:ascii="Consolas" w:eastAsia="宋体" w:hAnsi="Consolas" w:cs="宋体"/>
+          <w:color w:val="D4D4D4"/>
+          <w:kern w:val="0"/>
+          <w:szCs w:val="21"/>
+        </w:rPr>
+        <w:t>;</w:t>
+      </w:r>
+    </w:p>
+    <w:p>
+      <w:pPr>
+        <w:widowControl/>
+        <w:shd w:val="clear" w:color="auto" w:fill="1E1E1E"/>
+        <w:spacing w:line="360" w:lineRule="atLeast"/>
         <w:ind w:firstLine="420"/>
-        <w:rPr>
-          <w:rFonts w:ascii="Times New Roman" w:eastAsia="宋体" w:hAnsi="Times New Roman" w:cs="Times New Roman"/>
-          <w:szCs w:val="21"/>
-        </w:rPr>
-      </w:pPr>
-      <w:r>
-        <w:rPr>
-          <w:rFonts w:ascii="Times New Roman" w:eastAsia="宋体" w:hAnsi="Times New Roman" w:cs="Times New Roman"/>
-          <w:szCs w:val="21"/>
-        </w:rPr>
-        <w:t xml:space="preserve">vim </w:t>
-      </w:r>
+        <w:jc w:val="left"/>
+        <w:rPr>
+          <w:rFonts w:ascii="Consolas" w:eastAsia="宋体" w:hAnsi="Consolas" w:cs="宋体"/>
+          <w:color w:val="D4D4D4"/>
+          <w:kern w:val="0"/>
+          <w:szCs w:val="21"/>
+        </w:rPr>
+      </w:pPr>
       <w:proofErr w:type="spellStart"/>
       <w:r>
         <w:rPr>
-          <w:rFonts w:ascii="Times New Roman" w:eastAsia="宋体" w:hAnsi="Times New Roman" w:cs="Times New Roman"/>
-          <w:szCs w:val="21"/>
-        </w:rPr>
-        <w:t>dtb</w:t>
+          <w:rFonts w:ascii="Consolas" w:eastAsia="宋体" w:hAnsi="Consolas" w:cs="宋体"/>
+          <w:color w:val="D4D4D4"/>
+          <w:kern w:val="0"/>
+          <w:szCs w:val="21"/>
+        </w:rPr>
+        <w:t>spi</w:t>
       </w:r>
       <w:proofErr w:type="spellEnd"/>
       <w:r>
         <w:rPr>
-          <w:rFonts w:ascii="Times New Roman" w:eastAsia="宋体" w:hAnsi="Times New Roman" w:cs="Times New Roman"/>
-          <w:szCs w:val="21"/>
-        </w:rPr>
-        <w:t>/hi1910-fpga-i2c.dtsi</w:t>
-      </w:r>
-    </w:p>
-    <w:p>
-      <w:pPr>
-        <w:rPr>
-          <w:rFonts w:ascii="Times New Roman" w:eastAsia="宋体" w:hAnsi="Times New Roman" w:cs="Times New Roman"/>
-          <w:szCs w:val="21"/>
-        </w:rPr>
-      </w:pPr>
-      <w:r>
-        <w:rPr>
-          <w:rFonts w:ascii="Times New Roman" w:eastAsia="宋体" w:hAnsi="Times New Roman" w:cs="Times New Roman"/>
-          <w:szCs w:val="21"/>
+          <w:rFonts w:ascii="Consolas" w:eastAsia="宋体" w:hAnsi="Consolas" w:cs="宋体"/>
+          <w:color w:val="D4D4D4"/>
+          <w:kern w:val="0"/>
+          <w:szCs w:val="21"/>
+        </w:rPr>
+        <w:t>-max-frequency=&lt;</w:t>
+      </w:r>
+      <w:r>
+        <w:rPr>
+          <w:rFonts w:ascii="Consolas" w:eastAsia="宋体" w:hAnsi="Consolas" w:cs="宋体"/>
+          <w:color w:val="B5CEA8"/>
+          <w:kern w:val="0"/>
+          <w:szCs w:val="21"/>
+        </w:rPr>
+        <w:t>32000000</w:t>
+      </w:r>
+      <w:r>
+        <w:rPr>
+          <w:rFonts w:ascii="Consolas" w:eastAsia="宋体" w:hAnsi="Consolas" w:cs="宋体"/>
+          <w:color w:val="D4D4D4"/>
+          <w:kern w:val="0"/>
+          <w:szCs w:val="21"/>
+        </w:rPr>
+        <w:t>&gt;;</w:t>
+      </w:r>
+    </w:p>
+    <w:p>
+      <w:pPr>
+        <w:widowControl/>
+        <w:shd w:val="clear" w:color="auto" w:fill="1E1E1E"/>
+        <w:spacing w:line="360" w:lineRule="atLeast"/>
+        <w:jc w:val="left"/>
+        <w:rPr>
+          <w:rFonts w:ascii="Consolas" w:eastAsia="宋体" w:hAnsi="Consolas" w:cs="宋体"/>
+          <w:color w:val="D4D4D4"/>
+          <w:kern w:val="0"/>
+          <w:szCs w:val="21"/>
+        </w:rPr>
+      </w:pPr>
+      <w:r>
+        <w:rPr>
+          <w:rFonts w:ascii="Consolas" w:eastAsia="宋体" w:hAnsi="Consolas" w:cs="宋体"/>
+          <w:color w:val="D4D4D4"/>
+          <w:kern w:val="0"/>
+          <w:szCs w:val="21"/>
+        </w:rPr>
+        <w:t>};</w:t>
+      </w:r>
+    </w:p>
+    <w:p>
+      <w:pPr>
+        <w:spacing w:line="300" w:lineRule="auto"/>
+        <w:rPr>
+          <w:rFonts w:ascii="Times New Roman" w:eastAsia="宋体" w:hAnsi="Times New Roman" w:cs="Times New Roman"/>
+          <w:sz w:val="24"/>
+          <w:szCs w:val="24"/>
+        </w:rPr>
+      </w:pPr>
+      <w:r>
+        <w:rPr>
+          <w:noProof/>
         </w:rPr>
         <w:lastRenderedPageBreak/>
-        <w:t>在</w:t>
-      </w:r>
-      <w:r>
-        <w:rPr>
-          <w:rFonts w:ascii="Times New Roman" w:eastAsia="宋体" w:hAnsi="Times New Roman" w:cs="Times New Roman"/>
-          <w:szCs w:val="21"/>
-        </w:rPr>
-        <w:t>i2c2</w:t>
-      </w:r>
-      <w:r>
-        <w:rPr>
-          <w:rFonts w:ascii="Times New Roman" w:eastAsia="宋体" w:hAnsi="Times New Roman" w:cs="Times New Roman"/>
-          <w:szCs w:val="21"/>
-        </w:rPr>
-        <w:t>下添加</w:t>
-      </w:r>
-      <w:r>
-        <w:rPr>
-          <w:rFonts w:ascii="Times New Roman" w:eastAsia="宋体" w:hAnsi="Times New Roman" w:cs="Times New Roman"/>
-          <w:szCs w:val="21"/>
-        </w:rPr>
-        <w:t>mpu6050</w:t>
-      </w:r>
-      <w:r>
-        <w:rPr>
-          <w:rFonts w:ascii="Times New Roman" w:eastAsia="宋体" w:hAnsi="Times New Roman" w:cs="Times New Roman"/>
-          <w:szCs w:val="21"/>
-        </w:rPr>
-        <w:t>设备节点。</w:t>
-      </w:r>
-    </w:p>
-    <w:p>
-      <w:pPr>
-        <w:rPr>
-          <w:rFonts w:ascii="Times New Roman" w:eastAsia="宋体" w:hAnsi="Times New Roman" w:cs="Times New Roman"/>
-          <w:szCs w:val="21"/>
-        </w:rPr>
-      </w:pPr>
-      <w:r>
-        <w:rPr>
-          <w:rFonts w:ascii="Times New Roman" w:eastAsia="宋体" w:hAnsi="Times New Roman" w:cs="Times New Roman"/>
-          <w:szCs w:val="21"/>
-        </w:rPr>
-        <w:t>mpu6050@68 {</w:t>
-      </w:r>
-    </w:p>
-    <w:p>
-      <w:pPr>
-        <w:rPr>
-          <w:rFonts w:ascii="Times New Roman" w:eastAsia="宋体" w:hAnsi="Times New Roman" w:cs="Times New Roman"/>
-          <w:szCs w:val="21"/>
-        </w:rPr>
-      </w:pPr>
-      <w:r>
-        <w:rPr>
-          <w:rFonts w:ascii="Times New Roman" w:eastAsia="宋体" w:hAnsi="Times New Roman" w:cs="Times New Roman"/>
-          <w:szCs w:val="21"/>
-        </w:rPr>
-        <w:t xml:space="preserve">                        compatible = "</w:t>
-      </w:r>
-      <w:proofErr w:type="gramStart"/>
-      <w:r>
-        <w:rPr>
-          <w:rFonts w:ascii="Times New Roman" w:eastAsia="宋体" w:hAnsi="Times New Roman" w:cs="Times New Roman"/>
-          <w:szCs w:val="21"/>
-        </w:rPr>
-        <w:t>invensense,mpu</w:t>
-      </w:r>
-      <w:proofErr w:type="gramEnd"/>
-      <w:r>
-        <w:rPr>
-          <w:rFonts w:ascii="Times New Roman" w:eastAsia="宋体" w:hAnsi="Times New Roman" w:cs="Times New Roman"/>
-          <w:szCs w:val="21"/>
-        </w:rPr>
-        <w:t>6050";</w:t>
-      </w:r>
-    </w:p>
-    <w:p>
-      <w:pPr>
-        <w:rPr>
-          <w:rFonts w:ascii="Times New Roman" w:eastAsia="宋体" w:hAnsi="Times New Roman" w:cs="Times New Roman"/>
-          <w:szCs w:val="21"/>
-        </w:rPr>
-      </w:pPr>
-      <w:r>
-        <w:rPr>
-          <w:rFonts w:ascii="Times New Roman" w:eastAsia="宋体" w:hAnsi="Times New Roman" w:cs="Times New Roman"/>
-          <w:szCs w:val="21"/>
-        </w:rPr>
-        <w:t xml:space="preserve">                        reg = &lt;0x68&gt;;</w:t>
-      </w:r>
-    </w:p>
-    <w:p>
-      <w:pPr>
-        <w:rPr>
-          <w:rFonts w:ascii="Times New Roman" w:eastAsia="宋体" w:hAnsi="Times New Roman" w:cs="Times New Roman"/>
-          <w:szCs w:val="21"/>
-        </w:rPr>
-      </w:pPr>
-      <w:r>
-        <w:rPr>
-          <w:rFonts w:ascii="Times New Roman" w:eastAsia="宋体" w:hAnsi="Times New Roman" w:cs="Times New Roman"/>
-          <w:szCs w:val="21"/>
-        </w:rPr>
-        <w:t xml:space="preserve">                };</w:t>
-      </w:r>
-    </w:p>
-    <w:p>
-      <w:pPr>
-        <w:rPr>
-          <w:rFonts w:ascii="Times New Roman" w:eastAsia="宋体" w:hAnsi="Times New Roman" w:cs="Times New Roman" w:hint="eastAsia"/>
-          <w:szCs w:val="21"/>
-        </w:rPr>
-      </w:pPr>
-      <w:r>
-        <w:rPr>
-          <w:rFonts w:ascii="Times New Roman" w:eastAsia="宋体" w:hAnsi="Times New Roman" w:cs="Times New Roman" w:hint="eastAsia"/>
-          <w:szCs w:val="21"/>
-        </w:rPr>
-        <w:t>c</w:t>
-      </w:r>
-      <w:r>
-        <w:rPr>
-          <w:rFonts w:ascii="Times New Roman" w:eastAsia="宋体" w:hAnsi="Times New Roman" w:cs="Times New Roman"/>
-          <w:szCs w:val="21"/>
-        </w:rPr>
-        <w:t>.</w:t>
-      </w:r>
-      <w:r>
-        <w:rPr>
-          <w:rFonts w:ascii="Times New Roman" w:eastAsia="宋体" w:hAnsi="Times New Roman" w:cs="Times New Roman" w:hint="eastAsia"/>
-          <w:szCs w:val="21"/>
-        </w:rPr>
-        <w:t>在</w:t>
-      </w:r>
-      <w:r>
-        <w:rPr>
-          <w:rFonts w:ascii="Times New Roman" w:eastAsia="宋体" w:hAnsi="Times New Roman" w:cs="Times New Roman"/>
-          <w:szCs w:val="21"/>
-        </w:rPr>
-        <w:t>Ascend310-source-minirc\source\</w:t>
-      </w:r>
-      <w:proofErr w:type="spellStart"/>
-      <w:r>
-        <w:rPr>
-          <w:rFonts w:ascii="Times New Roman" w:eastAsia="宋体" w:hAnsi="Times New Roman" w:cs="Times New Roman"/>
-          <w:szCs w:val="21"/>
-        </w:rPr>
-        <w:t>dtb</w:t>
-      </w:r>
-      <w:proofErr w:type="spellEnd"/>
-      <w:r>
-        <w:rPr>
-          <w:rFonts w:ascii="Times New Roman" w:eastAsia="宋体" w:hAnsi="Times New Roman" w:cs="Times New Roman" w:hint="eastAsia"/>
-          <w:szCs w:val="21"/>
-        </w:rPr>
-        <w:t>\</w:t>
-      </w:r>
-      <w:r>
-        <w:t xml:space="preserve"> </w:t>
-      </w:r>
-      <w:r>
-        <w:rPr>
-          <w:rFonts w:ascii="Times New Roman" w:eastAsia="宋体" w:hAnsi="Times New Roman" w:cs="Times New Roman"/>
-          <w:szCs w:val="21"/>
-        </w:rPr>
-        <w:t>hi1910-fpga-spi.dtsi</w:t>
-      </w:r>
-      <w:r>
-        <w:rPr>
-          <w:rFonts w:ascii="Times New Roman" w:eastAsia="宋体" w:hAnsi="Times New Roman" w:cs="Times New Roman" w:hint="eastAsia"/>
-          <w:szCs w:val="21"/>
-        </w:rPr>
-        <w:t>里添加</w:t>
-      </w:r>
-    </w:p>
-    <w:p>
-      <w:pPr>
-        <w:spacing w:line="300" w:lineRule="auto"/>
-        <w:rPr>
-          <w:rFonts w:ascii="Times New Roman" w:eastAsia="宋体" w:hAnsi="Times New Roman" w:cs="Times New Roman" w:hint="eastAsia"/>
-          <w:sz w:val="24"/>
-          <w:szCs w:val="24"/>
-        </w:rPr>
-      </w:pPr>
-      <w:r>
-        <w:rPr>
-          <w:noProof/>
-        </w:rPr>
         <w:drawing>
           <wp:inline distT="0" distB="0" distL="0" distR="0" wp14:anchorId="1B5E9AE4" wp14:editId="7D3638D7">
             <wp:extent cx="5274310" cy="6069330"/>
@@ -3754,7 +2399,7 @@
         <w:spacing w:line="300" w:lineRule="auto"/>
         <w:ind w:firstLine="420"/>
         <w:rPr>
-          <w:rFonts w:ascii="Times New Roman" w:eastAsia="宋体" w:hAnsi="Times New Roman" w:cs="Times New Roman" w:hint="eastAsia"/>
+          <w:rFonts w:ascii="Times New Roman" w:eastAsia="宋体" w:hAnsi="Times New Roman" w:cs="Times New Roman"/>
           <w:sz w:val="24"/>
           <w:szCs w:val="24"/>
         </w:rPr>
@@ -3863,7 +2508,6 @@
           <w:sz w:val="24"/>
           <w:szCs w:val="24"/>
         </w:rPr>
-        <w:lastRenderedPageBreak/>
         <w:t>在</w:t>
       </w:r>
       <w:r>
@@ -3953,6 +2597,7 @@
           <w:noProof/>
           <w:szCs w:val="21"/>
         </w:rPr>
+        <w:lastRenderedPageBreak/>
         <w:drawing>
           <wp:inline distT="0" distB="0" distL="114300" distR="114300" wp14:anchorId="32DD8A58" wp14:editId="781125F6">
             <wp:extent cx="4900336" cy="2436873"/>
@@ -4528,7 +3173,7 @@
         <w:spacing w:line="300" w:lineRule="auto"/>
         <w:ind w:firstLine="420"/>
         <w:rPr>
-          <w:rFonts w:ascii="Times New Roman" w:eastAsia="宋体" w:hAnsi="Times New Roman" w:cs="Times New Roman" w:hint="eastAsia"/>
+          <w:rFonts w:ascii="Times New Roman" w:eastAsia="宋体" w:hAnsi="Times New Roman" w:cs="Times New Roman"/>
           <w:color w:val="C00000"/>
           <w:sz w:val="24"/>
           <w:szCs w:val="24"/>
@@ -4581,16 +3226,7 @@
           <w:sz w:val="24"/>
           <w:szCs w:val="24"/>
         </w:rPr>
-        <w:t xml:space="preserve"> driver</w:t>
-      </w:r>
-      <w:r>
-        <w:rPr>
-          <w:rFonts w:ascii="Times New Roman" w:eastAsia="宋体" w:hAnsi="Times New Roman" w:cs="Times New Roman"/>
-          <w:color w:val="C00000"/>
-          <w:sz w:val="24"/>
-          <w:szCs w:val="24"/>
-        </w:rPr>
-        <w:t xml:space="preserve"> </w:t>
+        <w:t xml:space="preserve"> driver </w:t>
       </w:r>
     </w:p>
     <w:p>
